--- a/doc/Etap4_OpisPostępu.docx
+++ b/doc/Etap4_OpisPostępu.docx
@@ -872,33 +872,29 @@
         <w:rPr>
           <w:lang w:val="pl-PL"/>
         </w:rPr>
-        <w:t>Operacje CRUD dotyczące</w:t>
+        <w:t>Operacje CRUD dotyczące użytkownika</w:t>
+      </w:r>
+    </w:p>
+    <w:p>
+      <w:pPr>
+        <w:rPr>
+          <w:lang w:val="pl-PL"/>
+        </w:rPr>
+      </w:pPr>
+      <w:r>
+        <w:rPr>
+          <w:lang w:val="pl-PL"/>
+        </w:rPr>
+        <w:t>W panelu administracyjnym została stworzona zakładka, która prowadzi do widoku zarządzania użytkownikami systemu.</w:t>
       </w:r>
       <w:r>
         <w:rPr>
           <w:lang w:val="pl-PL"/>
         </w:rPr>
-        <w:t xml:space="preserve"> użytkownika</w:t>
+        <w:t xml:space="preserve"> Ponadto dostęp do panelu admina zostal ograniczony tylko dla użytkowników posiadających rolę „Administrator”.</w:t>
       </w:r>
-    </w:p>
-    <w:p>
-      <w:pPr>
-        <w:rPr>
-          <w:lang w:val="pl-PL"/>
-        </w:rPr>
-      </w:pPr>
-      <w:r>
-        <w:rPr>
-          <w:lang w:val="pl-PL"/>
-        </w:rPr>
-        <w:t>W panelu administracyjnym została stworzona zakładka, która prowadzi do widoku zarządzania</w:t>
-      </w:r>
-      <w:r>
-        <w:rPr>
-          <w:lang w:val="pl-PL"/>
-        </w:rPr>
-        <w:t xml:space="preserve"> użytkownikami systemu.</w:t>
-      </w:r>
+      <w:bookmarkStart w:id="0" w:name="_GoBack"/>
+      <w:bookmarkEnd w:id="0"/>
     </w:p>
     <w:p>
       <w:pPr>
@@ -926,6 +922,12 @@
         </w:rPr>
         <w:t>Dolne menu nawigacyjne dla stron znajdujących się w korzeniu drzewa stron zostało rozszerzone o odnośnik do strony głównej i dydaktyki. Strona główna i dydaktyka otrzymały dolne menu nawigacyjne</w:t>
       </w:r>
+      <w:r>
+        <w:rPr>
+          <w:lang w:val="pl-PL"/>
+        </w:rPr>
+        <w:t>.</w:t>
+      </w:r>
     </w:p>
     <w:p>
       <w:pPr>
@@ -951,28 +953,26 @@
         <w:rPr>
           <w:lang w:val="pl-PL"/>
         </w:rPr>
-        <w:t xml:space="preserve">W panelu administracyjnym została stworzona zakładka, która prowadzi do widoku zarządzania </w:t>
+        <w:t xml:space="preserve">W panelu administracyjnym została stworzona zakładka, która prowadzi do widoku zarządzania przedmiotami w systemie. </w:t>
       </w:r>
       <w:r>
         <w:rPr>
           <w:lang w:val="pl-PL"/>
         </w:rPr>
-        <w:t>przedmiotami w systemie</w:t>
+        <w:t xml:space="preserve">W ramach zarządzania przedmiotem można dodawać nowe newsy , edytowac sekcja plan zajęć oraz syllabus. </w:t>
       </w:r>
       <w:r>
         <w:rPr>
           <w:lang w:val="pl-PL"/>
         </w:rPr>
-        <w:t>.</w:t>
+        <w:br/>
       </w:r>
       <w:r>
         <w:rPr>
           <w:lang w:val="pl-PL"/>
         </w:rPr>
-        <w:t xml:space="preserve"> Interfejs użytkownika został wzbogacony o zakładkę dydaktyka zawierającą przedmioty pogrupowane w semestry. Na stronach przedmiotów znajdują się sekcje: aktualności, sylabus, plan zajęć</w:t>
+        <w:t>Interfejs użytkownika został wzbogacony o zakładkę dydaktyka zawierającą przedmioty pogrupowane w semestry. Na stronach przedmiotów znajdują się sekcje: aktualności, sylabus, plan zajęć</w:t>
       </w:r>
-      <w:bookmarkStart w:id="0" w:name="_GoBack"/>
-      <w:bookmarkEnd w:id="0"/>
     </w:p>
     <w:p>
       <w:pPr>
@@ -999,6 +999,75 @@
           <w:lang w:val="pl-PL"/>
         </w:rPr>
         <w:t>Wszystkie publiczne klasy, metody i właściwości zostały opatrzone dokumentacją w kodzie.</w:t>
+      </w:r>
+    </w:p>
+    <w:p>
+      <w:pPr>
+        <w:pStyle w:val="Heading2"/>
+        <w:rPr>
+          <w:lang w:val="pl-PL"/>
+        </w:rPr>
+      </w:pPr>
+      <w:r>
+        <w:rPr>
+          <w:lang w:val="pl-PL"/>
+        </w:rPr>
+        <w:t xml:space="preserve">Dodawanie nowego języka </w:t>
+      </w:r>
+    </w:p>
+    <w:p>
+      <w:pPr>
+        <w:rPr>
+          <w:lang w:val="pl-PL"/>
+        </w:rPr>
+      </w:pPr>
+      <w:r>
+        <w:rPr>
+          <w:lang w:val="pl-PL"/>
+        </w:rPr>
+        <w:t>Została wprowadzona funkcjonolaność dodwania nowego języka wraz ze wszystkimi tłumaczeniami.</w:t>
+      </w:r>
+    </w:p>
+    <w:p>
+      <w:pPr>
+        <w:pStyle w:val="Heading1"/>
+        <w:rPr>
+          <w:lang w:val="pl-PL"/>
+        </w:rPr>
+      </w:pPr>
+      <w:r>
+        <w:rPr>
+          <w:lang w:val="pl-PL"/>
+        </w:rPr>
+        <w:t>Niezaimplementowane funkcjonalności</w:t>
+      </w:r>
+    </w:p>
+    <w:p>
+      <w:pPr>
+        <w:pStyle w:val="Heading2"/>
+        <w:rPr>
+          <w:lang w:val="pl-PL"/>
+        </w:rPr>
+      </w:pPr>
+      <w:r>
+        <w:rPr>
+          <w:lang w:val="pl-PL"/>
+        </w:rPr>
+        <w:t>Zarządzanie plikami</w:t>
+      </w:r>
+    </w:p>
+    <w:p>
+      <w:pPr>
+        <w:pStyle w:val="Heading2"/>
+        <w:rPr>
+          <w:lang w:val="pl-PL"/>
+        </w:rPr>
+      </w:pPr>
+      <w:r>
+        <w:rPr>
+          <w:lang w:val="pl-PL"/>
+        </w:rPr>
+        <w:t>Przypisywanie nauczycieli do przedmiotu</w:t>
       </w:r>
     </w:p>
     <w:sectPr>
@@ -6060,7 +6129,7 @@
   <a:extraClrSchemeLst/>
   <a:extLst>
     <a:ext uri="{05A4C25C-085E-4340-85A3-A5531E510DB2}">
-      <thm15:themeFamily xmlns:thm15="http://schemas.microsoft.com/office/thememl/2012/main" xmlns="" name="Office Theme" id="{62F939B6-93AF-4DB8-9C6B-D6C7DFDC589F}" vid="{4A3C46E8-61CC-4603-A589-7422A47A8E4A}"/>
+      <thm15:themeFamily xmlns="" xmlns:thm15="http://schemas.microsoft.com/office/thememl/2012/main" name="Office Theme" id="{62F939B6-93AF-4DB8-9C6B-D6C7DFDC589F}" vid="{4A3C46E8-61CC-4603-A589-7422A47A8E4A}"/>
     </a:ext>
   </a:extLst>
 </a:theme>
@@ -6071,7 +6140,7 @@
 </file>
 
 <file path=customXml/itemProps1.xml><?xml version="1.0" encoding="utf-8"?>
-<ds:datastoreItem xmlns:ds="http://schemas.openxmlformats.org/officeDocument/2006/customXml" ds:itemID="{C7EA578E-D0BF-4535-B23F-4AFBD3D86F60}">
+<ds:datastoreItem xmlns:ds="http://schemas.openxmlformats.org/officeDocument/2006/customXml" ds:itemID="{F9B2989F-9A03-4A3B-8D2A-50B7C09FB3A6}">
   <ds:schemaRefs>
     <ds:schemaRef ds:uri="http://schemas.openxmlformats.org/officeDocument/2006/bibliography"/>
   </ds:schemaRefs>
